--- a/proposal.docx
+++ b/proposal.docx
@@ -260,6 +260,9 @@
     </w:p>
     <w:p>
       <w:pPr>
+        <w:tabs>
+          <w:tab w:val="left" w:pos="2295"/>
+        </w:tabs>
         <w:spacing w:line="360" w:lineRule="auto"/>
         <w:rPr>
           <w:b/>
@@ -267,6 +270,15 @@
           <w:szCs w:val="28"/>
         </w:rPr>
       </w:pPr>
+      <w:r>
+        <w:rPr>
+          <w:b/>
+          <w:sz w:val="28"/>
+          <w:szCs w:val="28"/>
+        </w:rPr>
+        <w:tab/>
+        <w:t>Muhammad Rafaq         24568</w:t>
+      </w:r>
     </w:p>
     <w:p>
       <w:pPr>
@@ -4897,7 +4909,7 @@
         <w:rPr>
           <w:noProof/>
         </w:rPr>
-        <w:t>9</w:t>
+        <w:t>2</w:t>
       </w:r>
     </w:fldSimple>
   </w:p>
